--- a/mike-paper-reviews-500/split-reviews-docx/Review_443.docx
+++ b/mike-paper-reviews-500/split-reviews-docx/Review_443.docx
@@ -7,9 +7,9 @@
         <w:pStyle w:val="Normal"/>
       </w:pPr>
       <w:r>
-        <w:t xml:space="preserve"> המאמר היומי של מייק: 22.04.25</w:t>
+        <w:t xml:space="preserve"> המאמר היומי של מייק: 20.04.25</w:t>
         <w:br/>
-        <w:t>Normalizing Flows are Capable Generative Models</w:t>
+        <w:t>Training Large Language Models to Reason in a Continuous Latent Space</w:t>
       </w:r>
     </w:p>
     <w:p>
@@ -17,7 +17,7 @@
         <w:pStyle w:val="Normal"/>
       </w:pPr>
       <w:r>
-        <w:t xml:space="preserve">בחרתי את המאמר הזה לסקירה כי הוא מכיל מכלול של גישות ושיטות שנדיר לפגוש היום במאמרי deep learning. הסיבה השנייה היא נוכחתה של שיטה גנרטיבית הנקראת Normalized Flow כלומר זרימות מנורמלות או NF בקצרה. זו שיטה שכמו GAN ו- VAE הפסידה בנוקאוט למודלי דיפוזיה בקרב על גישה גנרטיבית מובילה. עם זאת זו גישה מאוד מעניינת בעלת אפיון מתמטי מדויק ודי אינטואיטיבית. אז המחברים מנסים להחזיר את עטרה ליושנה ומציעים גישה מבוססת NF משולבת עם כמה כלים מתמטיים מעולם מודלי דיפוזיה ועוד טריק מתמטי נחמד הנקרא נוסחת Tweedie. </w:t>
+        <w:t>המאמר מציג רעיון חדשני ומתבקש (לעניות דעתי) לשיפור תהליכי הנמקה (reasoning) של מודל שפה. כמו שאתם בטח יודעים אנו גורמים למודלי שפה לחשוב על ידי הכנסה לפרומפט ביטוים כמו ״think step by step״ או טוקנים מיוחדים של חשיבה כמו &lt;think&gt; וכדומה. זה גורם למודל ״לפלוט״ את שרשרת הנמקה בצורה של טוקנים, כלומר של טקסט. היתרון בגישות אלו שאנו יכולים לנתח את שרשרת החשיבה של מודל ולשפר אותה כי אנו רואים אותה כטקסט.</w:t>
       </w:r>
     </w:p>
     <w:p>
@@ -25,7 +25,7 @@
         <w:pStyle w:val="Normal"/>
       </w:pPr>
       <w:r>
-        <w:t xml:space="preserve">אז קודם כל מה זה NF? למעשה זו גישת אימון של מודלים גנרטיביים שמאמנת מודל של מיפוי 1-1 ערכי בין התפלגות פשוטה (כמו גאוסית סטנדרטית) לבין התפלגות הדאטה (נגיד דאטהסט של תמונות). מכיוון שהמיפוי הוא 1-1 ערכי אז הוא הפיך ועבור כל פיסת דאטה נתונה נוכל לחשב את נראותה (likelihood) ביחס למודל NF בצורה קלה (מפעילים את המיפוי ההופכי ומחשבים את הנראות של התוצאה לפי ההתפלגות הפשוטה). כמובן שהמימד של המרחב הלטנטי (המושרה על ידי התפלגות פשוטה) הוא בעל אותו המימד כמו מרחב הדאטה. </w:t>
+        <w:t>אבל האם מודלי שפה חייבים ״לחשוב״ בשפה שלנו? לא בהכרח. למשל הגרסא הראשונית של מודל DeepSeek המפורסם R0 בנתה שרשראות הנמקה בכמה שפות (אמנם שפות טבעיות). זה קרה כנראה בגלל שהמודל אומן עם RLHF בלבד ולא קיבל תגמול על כתיבה קוהרנטית אלא בעיקר על נכונות התשובה. כלומר המודל לא אומן על שרשראות הנמקה מסודרת (שהן מן הסתם מכילים שפה אחת). זה גרם לכך שהמודל פיתח שפה משלו (שזה ערבוב של כמה שפות כמו אנגלית, סינית, רוסית ועוד) בדרך לפתרון נכון של שאלות הדורשות חשיבה.</w:t>
       </w:r>
     </w:p>
     <w:p>
@@ -33,7 +33,7 @@
         <w:pStyle w:val="Normal"/>
       </w:pPr>
       <w:r>
-        <w:t xml:space="preserve">רוב מודלי NF עם מיפויים של הם הרכבה של מיפויים פשוטים ו1-1 ערכיים הפועלים על תת-קבוצה של מימדי הדאטה (שאר המימדים נותרים ללא שינוי). עבור תמונה למשל כל התפלגות אטומית כזו פעולת על כמה פיקסלים של התמונה. בד״כ מיפוי זה נבנה ממטריצות משולשות עליונות נלמדות (עם פונקציות לא לינאריות) מאחר ומטריצות אלו הן הפיכות וניתן להפוך אותן בצורה מאוד קלה (שזה מהווה יתרון עצום כאשר רוצים לחשב נראות של פיסת דאטה). בנוסף כל מטריצה כזו בנויה בצורה של חיבור residual כלומר היא מהווה סכום של הערכים הישנים והמיפויים שלהם. </w:t>
+        <w:t xml:space="preserve">המאמר שנסקור היום עושה צעד נוסף בכיוון הזה. הרי מודלי שפה לא חייבים לחשוב בשפות שאנו, בני אדם, מבינים, נכון? בשביל כך יש להם את מחרב הייצוג שלהם, כלומר המרחב הלטנטי. הרי מודל שפה לא חושב באמצעות מילים ובמשפטים כמונו אלא פועל במרחב וקטורי שכל וקטור ייצוג של טוקן. אז המחברים אמרו את הדבר הבא: בוא נחליף שרשרת הנמקה בשרשראות הנמקה לטנטיות (וקטוריות) ללא תרגום לשפה האנושית. אז המודל מאומן להחליף שרשראות הנמקה בשפה טבעית בסדרה של וקטורים. </w:t>
       </w:r>
     </w:p>
     <w:p>
@@ -41,7 +41,7 @@
         <w:pStyle w:val="Normal"/>
       </w:pPr>
       <w:r>
-        <w:t>אז המאמר בונה מודל NF בצורה כזו אך כאמור מציע כמה תופסות. התוספת הראשונה היא אימון המודל על דאטה מורעש. כלומר מאמנים את המודל על הדאטה שעבר הרעשה קלה (עם רעש גאוסי) שלטענת המחברים מעלה את הרובסטיות של המודל (די הגיוני בסך הכל). אבל כדי שהמודל לא ייצור לנו כתוצאה מכך פיסות דאטה מורעשות המחברים הציעו לנקות את הדאטה באמצעות נוסחת tweedie שלמעשה משערכת את התוחלת של דאטה מורעש (הדאטה שלנו) דרך דגימה של דאטה מורעש וגרדיאנט של לוג ההתפלגות של הדאטה המורעש ממושקל עם השונות. ככה בעצם מקבלים את הדגימה הנקייה מדגימה שהתקבלה אחרי אימון על דאטה מורעש.</w:t>
+        <w:t>וזה בדיוק מה שנעשה באימון המודל. המחברים מאמנים מודל לפלוט וקטורים במקום עבור כמה שלבי הנמקה ראשונים. כלומר המודל מאומן (בו זמנית) להחליף שלבים 1-3 או 1-6 של שרשרת הנמקה בוקטורים. כלומר המודל מתחיל מהמשטר הלטנטי (latent mode) שהמחשבות שלו הם הוקטורים וממשיך במשטר שפתי (language mode) שבו הפלט הוא שפה טבעית. כמובן שיש טוקן שמפריד בין משטרים אלו כלומר &lt;eot&gt;.</w:t>
       </w:r>
     </w:p>
     <w:p>
@@ -49,7 +49,7 @@
         <w:pStyle w:val="Normal"/>
       </w:pPr>
       <w:r>
-        <w:t>והדבר האחרון שהמאמר עושה הוא שימוש ב Classifier Guidance שנמצא בשימוש כבוד במודלי דיפוזיה גנרטיביים. classifier guidance היא שיטה שמכוונת את תהליך הדגימה בעזרת מסווג חיצוני (classifier). במקום לדגום רק על סמך הרעש, המודל משלב את גרדיאנט ההסתברות של המסווג לתווית הרצויה, ובכך מעלה את הסיכוי שהדגימה הסופית תהיה שייכת למחלקה מסוימת. ניתן לעשות זאת ללא מסווג כאשר במקרה הזה אנו מזיזים את הדגימה בכיוון ההפוך המודל המגנרט דגימות לא מותנות (מודל דיפוזיה לא מותנה). אז המחברים מצאו דרך די אינטואיטיבית לדחוף את הרעיון הזה לתוך אימון מודל NF (בגדול מזיזים דגימה אחרי כל שלב ב-NF).</w:t>
+        <w:t>מאמר עם כיוון מאוד מעניין שאני צופה לו עתיד גדול.</w:t>
       </w:r>
     </w:p>
     <w:p>
@@ -57,15 +57,7 @@
         <w:pStyle w:val="Normal"/>
       </w:pPr>
       <w:r>
-        <w:t>מאמר כיפי אך לא טריוויאלי בטח אם מנסים לצלול עמוק למתמטיקה אבל בתקווה העברתי את הרעיון הכללי…</w:t>
-      </w:r>
-    </w:p>
-    <w:p>
-      <w:pPr>
-        <w:pStyle w:val="Normal"/>
-      </w:pPr>
-      <w:r>
-        <w:t>https://arxiv.org/abs/2412.06329</w:t>
+        <w:t>https://arxiv.org/pdf/2412.06769</w:t>
       </w:r>
     </w:p>
     <w:sectPr>
